--- a/StaffMangeDoc/ClassDiagram_Staffmange.docx
+++ b/StaffMangeDoc/ClassDiagram_Staffmange.docx
@@ -3,13 +3,119 @@
 <w:document xmlns:wpc="http://schemas.microsoft.com/office/word/2010/wordprocessingCanvas" xmlns:cx="http://schemas.microsoft.com/office/drawing/2014/chartex" xmlns:cx1="http://schemas.microsoft.com/office/drawing/2015/9/8/chartex" xmlns:cx2="http://schemas.microsoft.com/office/drawing/2015/10/21/chartex" xmlns:cx3="http://schemas.microsoft.com/office/drawing/2016/5/9/chartex" xmlns:cx4="http://schemas.microsoft.com/office/drawing/2016/5/10/chartex" xmlns:cx5="http://schemas.microsoft.com/office/drawing/2016/5/11/chartex" xmlns:mc="http://schemas.openxmlformats.org/markup-compatibility/2006" xmlns:o="urn:schemas-microsoft-com:office:office" xmlns:r="http://schemas.openxmlformats.org/officeDocument/2006/relationships" xmlns:m="http://schemas.openxmlformats.org/officeDocument/2006/math" xmlns:v="urn:schemas-microsoft-com:vml" xmlns:wp14="http://schemas.microsoft.com/office/word/2010/wordprocessingDrawing" xmlns:wp="http://schemas.openxmlformats.org/drawingml/2006/wordprocessingDrawing" xmlns:w10="urn:schemas-microsoft-com:office:word" xmlns:w="http://schemas.openxmlformats.org/wordprocessingml/2006/main" xmlns:w14="http://schemas.microsoft.com/office/word/2010/wordml" xmlns:w15="http://schemas.microsoft.com/office/word/2012/wordml" xmlns:w16se="http://schemas.microsoft.com/office/word/2015/wordml/symex" xmlns:wpg="http://schemas.microsoft.com/office/word/2010/wordprocessingGroup" xmlns:wpi="http://schemas.microsoft.com/office/word/2010/wordprocessingInk" xmlns:wne="http://schemas.microsoft.com/office/word/2006/wordml" xmlns:wps="http://schemas.microsoft.com/office/word/2010/wordprocessingShape" mc:Ignorable="w14 w15 w16se wp14">
   <w:body>
     <w:p>
+      <w:pPr>
+        <w:rPr>
+          <w:rFonts w:asciiTheme="majorBidi" w:hAnsiTheme="majorBidi" w:cstheme="majorBidi"/>
+          <w:b/>
+          <w:bCs/>
+          <w:sz w:val="36"/>
+          <w:szCs w:val="44"/>
+          <w:u w:val="single"/>
+        </w:rPr>
+      </w:pPr>
       <w:r>
-        <w:t>Class diagram: Staff Management</w:t>
+        <w:rPr>
+          <w:rFonts w:asciiTheme="majorBidi" w:hAnsiTheme="majorBidi" w:cstheme="majorBidi"/>
+          <w:b/>
+          <w:bCs/>
+          <w:sz w:val="36"/>
+          <w:szCs w:val="44"/>
+          <w:u w:val="single"/>
+        </w:rPr>
+        <w:t xml:space="preserve">Entity </w:t>
+      </w:r>
+      <w:r>
+        <w:rPr>
+          <w:rFonts w:asciiTheme="majorBidi" w:hAnsiTheme="majorBidi" w:cstheme="majorBidi"/>
+          <w:b/>
+          <w:bCs/>
+          <w:sz w:val="36"/>
+          <w:szCs w:val="44"/>
+          <w:u w:val="single"/>
+        </w:rPr>
+        <w:t xml:space="preserve">Class </w:t>
+      </w:r>
+      <w:r>
+        <w:rPr>
+          <w:rFonts w:asciiTheme="majorBidi" w:hAnsiTheme="majorBidi" w:cstheme="majorBidi"/>
+          <w:b/>
+          <w:bCs/>
+          <w:sz w:val="36"/>
+          <w:szCs w:val="44"/>
+          <w:u w:val="single"/>
+        </w:rPr>
+        <w:t>D</w:t>
+      </w:r>
+      <w:r>
+        <w:rPr>
+          <w:rFonts w:asciiTheme="majorBidi" w:hAnsiTheme="majorBidi" w:cstheme="majorBidi"/>
+          <w:b/>
+          <w:bCs/>
+          <w:sz w:val="36"/>
+          <w:szCs w:val="44"/>
+          <w:u w:val="single"/>
+        </w:rPr>
+        <w:t>iagram</w:t>
+      </w:r>
+      <w:r>
+        <w:rPr>
+          <w:rFonts w:asciiTheme="majorBidi" w:hAnsiTheme="majorBidi" w:cstheme="majorBidi"/>
+          <w:b/>
+          <w:bCs/>
+          <w:sz w:val="36"/>
+          <w:szCs w:val="36"/>
+          <w:u w:val="single"/>
+          <w:cs/>
+        </w:rPr>
+        <w:t xml:space="preserve">: </w:t>
+      </w:r>
+      <w:r>
+        <w:rPr>
+          <w:rFonts w:asciiTheme="majorBidi" w:hAnsiTheme="majorBidi" w:cstheme="majorBidi"/>
+          <w:b/>
+          <w:bCs/>
+          <w:sz w:val="36"/>
+          <w:szCs w:val="44"/>
+          <w:u w:val="single"/>
+        </w:rPr>
+        <w:t>Staff Management</w:t>
       </w:r>
     </w:p>
     <w:p>
+      <w:pPr>
+        <w:pStyle w:val="ListParagraph"/>
+        <w:numPr>
+          <w:ilvl w:val="0"/>
+          <w:numId w:val="2"/>
+        </w:numPr>
+        <w:rPr>
+          <w:rFonts w:asciiTheme="majorBidi" w:hAnsiTheme="majorBidi" w:cstheme="majorBidi"/>
+          <w:b/>
+          <w:bCs/>
+          <w:sz w:val="36"/>
+          <w:szCs w:val="44"/>
+        </w:rPr>
+      </w:pPr>
+      <w:r>
+        <w:rPr>
+          <w:rFonts w:asciiTheme="majorBidi" w:hAnsiTheme="majorBidi" w:cstheme="majorBidi"/>
+          <w:sz w:val="36"/>
+          <w:szCs w:val="44"/>
+        </w:rPr>
+        <w:t>This diagram show about relationship between Administrator and Employee</w:t>
+      </w:r>
       <w:bookmarkStart w:id="0" w:name="_GoBack"/>
       <w:bookmarkEnd w:id="0"/>
+      <w:r>
+        <w:rPr>
+          <w:rFonts w:asciiTheme="majorBidi" w:hAnsiTheme="majorBidi" w:cstheme="majorBidi"/>
+          <w:sz w:val="36"/>
+          <w:szCs w:val="44"/>
+        </w:rPr>
+        <w:t xml:space="preserve"> </w:t>
+      </w:r>
+    </w:p>
+    <w:p>
       <w:r>
         <w:rPr>
           <w:noProof/>
@@ -155,7 +261,26 @@
                                   <w:spacing w:line="240" w:lineRule="auto"/>
                                 </w:pPr>
                                 <w:r>
-                                  <w:t>User Identify (ID)</w:t>
+                                  <w:t xml:space="preserve">User Identify </w:t>
+                                </w:r>
+                                <w:r>
+                                  <w:rPr>
+                                    <w:rFonts w:cs="Angsana New"/>
+                                    <w:szCs w:val="22"/>
+                                    <w:cs/>
+                                  </w:rPr>
+                                  <w:t>(</w:t>
+                                </w:r>
+                                <w:r>
+                                  <w:t>ID</w:t>
+                                </w:r>
+                                <w:r>
+                                  <w:rPr>
+                                    <w:rFonts w:cs="Angsana New"/>
+                                    <w:szCs w:val="22"/>
+                                    <w:cs/>
+                                  </w:rPr>
+                                  <w:t>)</w:t>
                                 </w:r>
                               </w:p>
                               <w:p>
@@ -219,7 +344,7 @@
                                   <w:spacing w:line="240" w:lineRule="auto"/>
                                 </w:pPr>
                                 <w:r>
-                                  <w:t>-Change ID</w:t>
+                                  <w:t>Change ID</w:t>
                                 </w:r>
                               </w:p>
                               <w:p>
@@ -227,7 +352,7 @@
                                   <w:spacing w:line="240" w:lineRule="auto"/>
                                 </w:pPr>
                                 <w:r>
-                                  <w:t>-Change password</w:t>
+                                  <w:t>Change password</w:t>
                                 </w:r>
                               </w:p>
                               <w:p>
@@ -235,7 +360,7 @@
                                   <w:spacing w:line="240" w:lineRule="auto"/>
                                 </w:pPr>
                                 <w:r>
-                                  <w:t>-Change first name</w:t>
+                                  <w:t>Change first name</w:t>
                                 </w:r>
                               </w:p>
                               <w:p>
@@ -243,7 +368,7 @@
                                   <w:spacing w:line="240" w:lineRule="auto"/>
                                 </w:pPr>
                                 <w:r>
-                                  <w:t>-Change last name</w:t>
+                                  <w:t>Change last name</w:t>
                                 </w:r>
                               </w:p>
                               <w:p>
@@ -389,28 +514,22 @@
                             <w:txbxContent>
                               <w:p>
                                 <w:r>
-                                  <w:t>-</w:t>
-                                </w:r>
-                                <w:r>
                                   <w:t>Add new employee</w:t>
                                 </w:r>
                               </w:p>
                               <w:p>
                                 <w:r>
-                                  <w:t>-Edit detail of employee</w:t>
+                                  <w:t>Edit detail of employee</w:t>
                                 </w:r>
                               </w:p>
                               <w:p>
-                                <w:r>
-                                  <w:t>-</w:t>
-                                </w:r>
                                 <w:r>
                                   <w:t>Remove old employee</w:t>
                                 </w:r>
                               </w:p>
                               <w:p>
                                 <w:r>
-                                  <w:t>-Change p</w:t>
+                                  <w:t>Change p</w:t>
                                 </w:r>
                                 <w:r>
                                   <w:t>ermission</w:t>
@@ -754,7 +873,26 @@
                             <w:spacing w:line="240" w:lineRule="auto"/>
                           </w:pPr>
                           <w:r>
-                            <w:t>User Identify (ID)</w:t>
+                            <w:t xml:space="preserve">User Identify </w:t>
+                          </w:r>
+                          <w:r>
+                            <w:rPr>
+                              <w:rFonts w:cs="Angsana New"/>
+                              <w:szCs w:val="22"/>
+                              <w:cs/>
+                            </w:rPr>
+                            <w:t>(</w:t>
+                          </w:r>
+                          <w:r>
+                            <w:t>ID</w:t>
+                          </w:r>
+                          <w:r>
+                            <w:rPr>
+                              <w:rFonts w:cs="Angsana New"/>
+                              <w:szCs w:val="22"/>
+                              <w:cs/>
+                            </w:rPr>
+                            <w:t>)</w:t>
                           </w:r>
                         </w:p>
                         <w:p>
@@ -787,7 +925,7 @@
                             <w:spacing w:line="240" w:lineRule="auto"/>
                           </w:pPr>
                           <w:r>
-                            <w:t>-Change ID</w:t>
+                            <w:t>Change ID</w:t>
                           </w:r>
                         </w:p>
                         <w:p>
@@ -795,7 +933,7 @@
                             <w:spacing w:line="240" w:lineRule="auto"/>
                           </w:pPr>
                           <w:r>
-                            <w:t>-Change password</w:t>
+                            <w:t>Change password</w:t>
                           </w:r>
                         </w:p>
                         <w:p>
@@ -803,7 +941,7 @@
                             <w:spacing w:line="240" w:lineRule="auto"/>
                           </w:pPr>
                           <w:r>
-                            <w:t>-Change first name</w:t>
+                            <w:t>Change first name</w:t>
                           </w:r>
                         </w:p>
                         <w:p>
@@ -811,7 +949,7 @@
                             <w:spacing w:line="240" w:lineRule="auto"/>
                           </w:pPr>
                           <w:r>
-                            <w:t>-Change last name</w:t>
+                            <w:t>Change last name</w:t>
                           </w:r>
                         </w:p>
                         <w:p>
@@ -854,28 +992,22 @@
                       <w:txbxContent>
                         <w:p>
                           <w:r>
-                            <w:t>-</w:t>
-                          </w:r>
-                          <w:r>
                             <w:t>Add new employee</w:t>
                           </w:r>
                         </w:p>
                         <w:p>
                           <w:r>
-                            <w:t>-Edit detail of employee</w:t>
+                            <w:t>Edit detail of employee</w:t>
                           </w:r>
                         </w:p>
                         <w:p>
-                          <w:r>
-                            <w:t>-</w:t>
-                          </w:r>
                           <w:r>
                             <w:t>Remove old employee</w:t>
                           </w:r>
                         </w:p>
                         <w:p>
                           <w:r>
-                            <w:t>-Change p</w:t>
+                            <w:t>Change p</w:t>
                           </w:r>
                           <w:r>
                             <w:t>ermission</w:t>
@@ -998,7 +1130,24 @@
         <w:i/>
         <w:iCs/>
       </w:rPr>
-      <w:t>Mr. Panyaprach Tularak</w:t>
+      <w:t>Mr</w:t>
+    </w:r>
+    <w:r>
+      <w:rPr>
+        <w:rFonts w:cs="Angsana New"/>
+        <w:i/>
+        <w:iCs/>
+        <w:szCs w:val="22"/>
+        <w:cs/>
+      </w:rPr>
+      <w:t xml:space="preserve">. </w:t>
+    </w:r>
+    <w:r>
+      <w:rPr>
+        <w:i/>
+        <w:iCs/>
+      </w:rPr>
+      <w:t>Panyaprach Tularak</w:t>
     </w:r>
   </w:p>
   <w:p>
@@ -1015,7 +1164,24 @@
         <w:i/>
         <w:iCs/>
       </w:rPr>
-      <w:t>Student ID: 5730213044</w:t>
+      <w:t>Student ID</w:t>
+    </w:r>
+    <w:r>
+      <w:rPr>
+        <w:rFonts w:cs="Angsana New"/>
+        <w:i/>
+        <w:iCs/>
+        <w:szCs w:val="22"/>
+        <w:cs/>
+      </w:rPr>
+      <w:t xml:space="preserve">: </w:t>
+    </w:r>
+    <w:r>
+      <w:rPr>
+        <w:i/>
+        <w:iCs/>
+      </w:rPr>
+      <w:t>5730213044</w:t>
     </w:r>
   </w:p>
 </w:ftr>
@@ -1161,8 +1327,124 @@
       </w:rPr>
     </w:lvl>
   </w:abstractNum>
+  <w:abstractNum w:abstractNumId="1" w15:restartNumberingAfterBreak="0">
+    <w:nsid w:val="6FAC6668"/>
+    <w:multiLevelType w:val="hybridMultilevel"/>
+    <w:tmpl w:val="ED72C97E"/>
+    <w:lvl w:ilvl="0" w:tplc="04090001">
+      <w:start w:val="1"/>
+      <w:numFmt w:val="bullet"/>
+      <w:lvlText w:val=""/>
+      <w:lvlJc w:val="left"/>
+      <w:pPr>
+        <w:ind w:left="1440" w:hanging="360"/>
+      </w:pPr>
+      <w:rPr>
+        <w:rFonts w:ascii="Symbol" w:hAnsi="Symbol" w:hint="default"/>
+      </w:rPr>
+    </w:lvl>
+    <w:lvl w:ilvl="1" w:tplc="04090003" w:tentative="1">
+      <w:start w:val="1"/>
+      <w:numFmt w:val="bullet"/>
+      <w:lvlText w:val="o"/>
+      <w:lvlJc w:val="left"/>
+      <w:pPr>
+        <w:ind w:left="2160" w:hanging="360"/>
+      </w:pPr>
+      <w:rPr>
+        <w:rFonts w:ascii="Courier New" w:hAnsi="Courier New" w:cs="Courier New" w:hint="default"/>
+      </w:rPr>
+    </w:lvl>
+    <w:lvl w:ilvl="2" w:tplc="04090005" w:tentative="1">
+      <w:start w:val="1"/>
+      <w:numFmt w:val="bullet"/>
+      <w:lvlText w:val=""/>
+      <w:lvlJc w:val="left"/>
+      <w:pPr>
+        <w:ind w:left="2880" w:hanging="360"/>
+      </w:pPr>
+      <w:rPr>
+        <w:rFonts w:ascii="Wingdings" w:hAnsi="Wingdings" w:hint="default"/>
+      </w:rPr>
+    </w:lvl>
+    <w:lvl w:ilvl="3" w:tplc="04090001" w:tentative="1">
+      <w:start w:val="1"/>
+      <w:numFmt w:val="bullet"/>
+      <w:lvlText w:val=""/>
+      <w:lvlJc w:val="left"/>
+      <w:pPr>
+        <w:ind w:left="3600" w:hanging="360"/>
+      </w:pPr>
+      <w:rPr>
+        <w:rFonts w:ascii="Symbol" w:hAnsi="Symbol" w:hint="default"/>
+      </w:rPr>
+    </w:lvl>
+    <w:lvl w:ilvl="4" w:tplc="04090003" w:tentative="1">
+      <w:start w:val="1"/>
+      <w:numFmt w:val="bullet"/>
+      <w:lvlText w:val="o"/>
+      <w:lvlJc w:val="left"/>
+      <w:pPr>
+        <w:ind w:left="4320" w:hanging="360"/>
+      </w:pPr>
+      <w:rPr>
+        <w:rFonts w:ascii="Courier New" w:hAnsi="Courier New" w:cs="Courier New" w:hint="default"/>
+      </w:rPr>
+    </w:lvl>
+    <w:lvl w:ilvl="5" w:tplc="04090005" w:tentative="1">
+      <w:start w:val="1"/>
+      <w:numFmt w:val="bullet"/>
+      <w:lvlText w:val=""/>
+      <w:lvlJc w:val="left"/>
+      <w:pPr>
+        <w:ind w:left="5040" w:hanging="360"/>
+      </w:pPr>
+      <w:rPr>
+        <w:rFonts w:ascii="Wingdings" w:hAnsi="Wingdings" w:hint="default"/>
+      </w:rPr>
+    </w:lvl>
+    <w:lvl w:ilvl="6" w:tplc="04090001" w:tentative="1">
+      <w:start w:val="1"/>
+      <w:numFmt w:val="bullet"/>
+      <w:lvlText w:val=""/>
+      <w:lvlJc w:val="left"/>
+      <w:pPr>
+        <w:ind w:left="5760" w:hanging="360"/>
+      </w:pPr>
+      <w:rPr>
+        <w:rFonts w:ascii="Symbol" w:hAnsi="Symbol" w:hint="default"/>
+      </w:rPr>
+    </w:lvl>
+    <w:lvl w:ilvl="7" w:tplc="04090003" w:tentative="1">
+      <w:start w:val="1"/>
+      <w:numFmt w:val="bullet"/>
+      <w:lvlText w:val="o"/>
+      <w:lvlJc w:val="left"/>
+      <w:pPr>
+        <w:ind w:left="6480" w:hanging="360"/>
+      </w:pPr>
+      <w:rPr>
+        <w:rFonts w:ascii="Courier New" w:hAnsi="Courier New" w:cs="Courier New" w:hint="default"/>
+      </w:rPr>
+    </w:lvl>
+    <w:lvl w:ilvl="8" w:tplc="04090005" w:tentative="1">
+      <w:start w:val="1"/>
+      <w:numFmt w:val="bullet"/>
+      <w:lvlText w:val=""/>
+      <w:lvlJc w:val="left"/>
+      <w:pPr>
+        <w:ind w:left="7200" w:hanging="360"/>
+      </w:pPr>
+      <w:rPr>
+        <w:rFonts w:ascii="Wingdings" w:hAnsi="Wingdings" w:hint="default"/>
+      </w:rPr>
+    </w:lvl>
+  </w:abstractNum>
   <w:num w:numId="1">
     <w:abstractNumId w:val="0"/>
+  </w:num>
+  <w:num w:numId="2">
+    <w:abstractNumId w:val="1"/>
   </w:num>
 </w:numbering>
 </file>
